--- a/r/rpl.docx
+++ b/r/rpl.docx
@@ -318,6 +318,7 @@
         <w:t xml:space="preserve">Dosen </w:t>
       </w:r>
       <w:proofErr w:type="spellStart"/>
+      <w:proofErr w:type="gramStart"/>
       <w:r>
         <w:rPr>
           <w:b/>
@@ -337,6 +338,7 @@
         </w:rPr>
         <w:t xml:space="preserve"> :</w:t>
       </w:r>
+      <w:proofErr w:type="gramEnd"/>
     </w:p>
     <w:p>
       <w:pPr>
@@ -399,6 +401,7 @@
         <w:t xml:space="preserve">, </w:t>
       </w:r>
       <w:proofErr w:type="spellStart"/>
+      <w:proofErr w:type="gramStart"/>
       <w:r>
         <w:rPr>
           <w:b/>
@@ -411,6 +414,7 @@
         <w:t>S.Kom</w:t>
       </w:r>
       <w:proofErr w:type="spellEnd"/>
+      <w:proofErr w:type="gramEnd"/>
       <w:r>
         <w:rPr>
           <w:b/>
@@ -1014,7 +1018,27 @@
           <w:szCs w:val="24"/>
           <w:lang w:eastAsia="en-ID"/>
         </w:rPr>
-        <w:t xml:space="preserve"> RPL : </w:t>
+        <w:t xml:space="preserve"> </w:t>
+      </w:r>
+      <w:proofErr w:type="gramStart"/>
+      <w:r>
+        <w:rPr>
+          <w:color w:val="000000"/>
+          <w:sz w:val="24"/>
+          <w:szCs w:val="24"/>
+          <w:lang w:eastAsia="en-ID"/>
+        </w:rPr>
+        <w:t>RPL :</w:t>
+      </w:r>
+      <w:proofErr w:type="gramEnd"/>
+      <w:r>
+        <w:rPr>
+          <w:color w:val="000000"/>
+          <w:sz w:val="24"/>
+          <w:szCs w:val="24"/>
+          <w:lang w:eastAsia="en-ID"/>
+        </w:rPr>
+        <w:t xml:space="preserve"> </w:t>
       </w:r>
     </w:p>
     <w:p>
@@ -1829,16 +1853,36 @@
           <w:szCs w:val="24"/>
           <w:lang w:eastAsia="en-ID"/>
         </w:rPr>
-        <w:t xml:space="preserve">Sejarah RPL </w:t>
-      </w:r>
-      <w:r>
-        <w:rPr>
-          <w:color w:val="000000" w:themeColor="text1"/>
-          <w:sz w:val="24"/>
-          <w:szCs w:val="24"/>
-          <w:lang w:eastAsia="en-ID"/>
-        </w:rPr>
-        <w:t xml:space="preserve">: </w:t>
+        <w:t xml:space="preserve">Sejarah </w:t>
+      </w:r>
+      <w:proofErr w:type="gramStart"/>
+      <w:r>
+        <w:rPr>
+          <w:color w:val="000000"/>
+          <w:sz w:val="24"/>
+          <w:szCs w:val="24"/>
+          <w:lang w:eastAsia="en-ID"/>
+        </w:rPr>
+        <w:t xml:space="preserve">RPL </w:t>
+      </w:r>
+      <w:r>
+        <w:rPr>
+          <w:color w:val="000000" w:themeColor="text1"/>
+          <w:sz w:val="24"/>
+          <w:szCs w:val="24"/>
+          <w:lang w:eastAsia="en-ID"/>
+        </w:rPr>
+        <w:t>:</w:t>
+      </w:r>
+      <w:proofErr w:type="gramEnd"/>
+      <w:r>
+        <w:rPr>
+          <w:color w:val="000000" w:themeColor="text1"/>
+          <w:sz w:val="24"/>
+          <w:szCs w:val="24"/>
+          <w:lang w:eastAsia="en-ID"/>
+        </w:rPr>
+        <w:t xml:space="preserve"> </w:t>
       </w:r>
     </w:p>
     <w:p>
@@ -1938,7 +1982,27 @@
           <w:szCs w:val="24"/>
           <w:shd w:val="clear" w:color="auto" w:fill="FFFFFF"/>
         </w:rPr>
-        <w:t xml:space="preserve"> 1950-an dan </w:t>
+        <w:t xml:space="preserve"> 1950-</w:t>
+      </w:r>
+      <w:proofErr w:type="gramStart"/>
+      <w:r>
+        <w:rPr>
+          <w:color w:val="000000" w:themeColor="text1"/>
+          <w:sz w:val="24"/>
+          <w:szCs w:val="24"/>
+          <w:shd w:val="clear" w:color="auto" w:fill="FFFFFF"/>
+        </w:rPr>
+        <w:t>an</w:t>
+      </w:r>
+      <w:proofErr w:type="gramEnd"/>
+      <w:r>
+        <w:rPr>
+          <w:color w:val="000000" w:themeColor="text1"/>
+          <w:sz w:val="24"/>
+          <w:szCs w:val="24"/>
+          <w:shd w:val="clear" w:color="auto" w:fill="FFFFFF"/>
+        </w:rPr>
+        <w:t xml:space="preserve"> dan </w:t>
       </w:r>
       <w:proofErr w:type="spellStart"/>
       <w:r>
@@ -3602,8 +3666,19 @@
           <w:szCs w:val="24"/>
           <w:shd w:val="clear" w:color="auto" w:fill="FFFFFF"/>
         </w:rPr>
-        <w:t>Metode RPL :</w:t>
-      </w:r>
+        <w:t xml:space="preserve">Metode </w:t>
+      </w:r>
+      <w:proofErr w:type="gramStart"/>
+      <w:r>
+        <w:rPr>
+          <w:color w:val="000000" w:themeColor="text1"/>
+          <w:sz w:val="24"/>
+          <w:szCs w:val="24"/>
+          <w:shd w:val="clear" w:color="auto" w:fill="FFFFFF"/>
+        </w:rPr>
+        <w:t>RPL :</w:t>
+      </w:r>
+      <w:proofErr w:type="gramEnd"/>
     </w:p>
     <w:p>
       <w:pPr>
@@ -4269,27 +4344,7 @@
           <w:szCs w:val="24"/>
           <w:shd w:val="clear" w:color="auto" w:fill="FFFFFF"/>
         </w:rPr>
-        <w:t xml:space="preserve"> </w:t>
-      </w:r>
-      <w:proofErr w:type="spellStart"/>
-      <w:r>
-        <w:rPr>
-          <w:color w:val="000000" w:themeColor="text1"/>
-          <w:sz w:val="24"/>
-          <w:szCs w:val="24"/>
-          <w:shd w:val="clear" w:color="auto" w:fill="FFFFFF"/>
-        </w:rPr>
-        <w:t>Objek</w:t>
-      </w:r>
-      <w:proofErr w:type="spellEnd"/>
-      <w:r>
-        <w:rPr>
-          <w:color w:val="000000" w:themeColor="text1"/>
-          <w:sz w:val="24"/>
-          <w:szCs w:val="24"/>
-          <w:shd w:val="clear" w:color="auto" w:fill="FFFFFF"/>
-        </w:rPr>
-        <w:t xml:space="preserve">: Ini </w:t>
+        <w:t xml:space="preserve"> Objek: Ini </w:t>
       </w:r>
       <w:proofErr w:type="spellStart"/>
       <w:r>
@@ -5180,8 +5235,19 @@
           <w:szCs w:val="24"/>
           <w:shd w:val="clear" w:color="auto" w:fill="FFFFFF"/>
         </w:rPr>
-        <w:t xml:space="preserve"> RPL :</w:t>
-      </w:r>
+        <w:t xml:space="preserve"> </w:t>
+      </w:r>
+      <w:proofErr w:type="gramStart"/>
+      <w:r>
+        <w:rPr>
+          <w:color w:val="000000" w:themeColor="text1"/>
+          <w:sz w:val="24"/>
+          <w:szCs w:val="24"/>
+          <w:shd w:val="clear" w:color="auto" w:fill="FFFFFF"/>
+        </w:rPr>
+        <w:t>RPL :</w:t>
+      </w:r>
+      <w:proofErr w:type="gramEnd"/>
     </w:p>
     <w:p>
       <w:pPr>
@@ -6723,6 +6789,7 @@
         <w:t xml:space="preserve"> </w:t>
       </w:r>
       <w:proofErr w:type="spellStart"/>
+      <w:proofErr w:type="gramStart"/>
       <w:r>
         <w:rPr>
           <w:color w:val="000000" w:themeColor="text1"/>
@@ -6742,6 +6809,7 @@
         <w:t>Ketidakefisienan</w:t>
       </w:r>
       <w:proofErr w:type="spellEnd"/>
+      <w:proofErr w:type="gramEnd"/>
       <w:r>
         <w:rPr>
           <w:color w:val="000000"/>
@@ -7141,23 +7209,13 @@
           <w:lang w:eastAsia="en-ID"/>
         </w:rPr>
       </w:pPr>
-      <w:proofErr w:type="spellStart"/>
-      <w:r>
-        <w:rPr>
-          <w:sz w:val="24"/>
-          <w:szCs w:val="24"/>
-          <w:lang w:eastAsia="en-ID"/>
-        </w:rPr>
-        <w:t>Meningkatkan</w:t>
-      </w:r>
-      <w:proofErr w:type="spellEnd"/>
-      <w:r>
-        <w:rPr>
-          <w:sz w:val="24"/>
-          <w:szCs w:val="24"/>
-          <w:lang w:eastAsia="en-ID"/>
-        </w:rPr>
-        <w:t xml:space="preserve"> </w:t>
+      <w:r>
+        <w:rPr>
+          <w:sz w:val="24"/>
+          <w:szCs w:val="24"/>
+          <w:lang w:eastAsia="en-ID"/>
+        </w:rPr>
+        <w:t xml:space="preserve">Meningkatkan </w:t>
       </w:r>
       <w:proofErr w:type="spellStart"/>
       <w:r>
@@ -7386,6 +7444,7 @@
         <w:t xml:space="preserve"> </w:t>
       </w:r>
       <w:proofErr w:type="spellStart"/>
+      <w:proofErr w:type="gramStart"/>
       <w:r>
         <w:rPr>
           <w:color w:val="000000"/>
@@ -7406,6 +7465,7 @@
         <w:t>(</w:t>
       </w:r>
       <w:proofErr w:type="spellStart"/>
+      <w:proofErr w:type="gramEnd"/>
       <w:r>
         <w:rPr>
           <w:color w:val="000000"/>
@@ -8214,7 +8274,27 @@
           <w:szCs w:val="24"/>
           <w:lang w:eastAsia="en-ID"/>
         </w:rPr>
-        <w:t xml:space="preserve"> object(OO)!</w:t>
+        <w:t xml:space="preserve"> </w:t>
+      </w:r>
+      <w:proofErr w:type="gramStart"/>
+      <w:r>
+        <w:rPr>
+          <w:color w:val="000000"/>
+          <w:sz w:val="24"/>
+          <w:szCs w:val="24"/>
+          <w:lang w:eastAsia="en-ID"/>
+        </w:rPr>
+        <w:t>object(</w:t>
+      </w:r>
+      <w:proofErr w:type="gramEnd"/>
+      <w:r>
+        <w:rPr>
+          <w:color w:val="000000"/>
+          <w:sz w:val="24"/>
+          <w:szCs w:val="24"/>
+          <w:lang w:eastAsia="en-ID"/>
+        </w:rPr>
+        <w:t>OO)!</w:t>
       </w:r>
     </w:p>
     <w:p>
@@ -8475,6 +8555,7 @@
         <w:t xml:space="preserve">   </w:t>
       </w:r>
       <w:proofErr w:type="spellStart"/>
+      <w:proofErr w:type="gramStart"/>
       <w:r>
         <w:rPr>
           <w:sz w:val="24"/>
@@ -8502,6 +8583,7 @@
         <w:t>dengan</w:t>
       </w:r>
       <w:proofErr w:type="spellEnd"/>
+      <w:proofErr w:type="gramEnd"/>
       <w:r>
         <w:rPr>
           <w:sz w:val="24"/>
@@ -8544,7 +8626,16 @@
           <w:szCs w:val="24"/>
           <w:lang w:eastAsia="en-ID"/>
         </w:rPr>
-        <w:t xml:space="preserve"> object.  Object  </w:t>
+        <w:t xml:space="preserve"> object.  </w:t>
+      </w:r>
+      <w:proofErr w:type="gramStart"/>
+      <w:r>
+        <w:rPr>
+          <w:sz w:val="24"/>
+          <w:szCs w:val="24"/>
+          <w:lang w:eastAsia="en-ID"/>
+        </w:rPr>
+        <w:t xml:space="preserve">Object  </w:t>
       </w:r>
       <w:proofErr w:type="spellStart"/>
       <w:r>
@@ -8556,6 +8647,7 @@
         <w:t>diartikan</w:t>
       </w:r>
       <w:proofErr w:type="spellEnd"/>
+      <w:proofErr w:type="gramEnd"/>
       <w:r>
         <w:rPr>
           <w:sz w:val="24"/>
@@ -8673,6 +8765,7 @@
         <w:t xml:space="preserve">. Pada   </w:t>
       </w:r>
       <w:proofErr w:type="spellStart"/>
+      <w:proofErr w:type="gramStart"/>
       <w:r>
         <w:rPr>
           <w:sz w:val="24"/>
@@ -8691,6 +8784,7 @@
         <w:t xml:space="preserve">,   </w:t>
       </w:r>
       <w:proofErr w:type="spellStart"/>
+      <w:proofErr w:type="gramEnd"/>
       <w:r>
         <w:rPr>
           <w:sz w:val="24"/>
@@ -8925,6 +9019,7 @@
         <w:t xml:space="preserve">, </w:t>
       </w:r>
       <w:proofErr w:type="spellStart"/>
+      <w:proofErr w:type="gramStart"/>
       <w:r>
         <w:rPr>
           <w:sz w:val="24"/>
@@ -8952,6 +9047,7 @@
         <w:t>sebuah</w:t>
       </w:r>
       <w:proofErr w:type="spellEnd"/>
+      <w:proofErr w:type="gramEnd"/>
       <w:r>
         <w:rPr>
           <w:sz w:val="24"/>
@@ -12952,6 +13048,74 @@
     </w:p>
     <w:p>
       <w:pPr>
+        <w:pStyle w:val="ListParagraph"/>
+        <w:widowControl/>
+        <w:autoSpaceDE/>
+        <w:autoSpaceDN/>
+        <w:spacing w:before="100" w:beforeAutospacing="1" w:after="100" w:afterAutospacing="1" w:line="276" w:lineRule="auto"/>
+        <w:ind w:left="2520"/>
+        <w:jc w:val="both"/>
+        <w:rPr>
+          <w:color w:val="000000"/>
+          <w:sz w:val="24"/>
+          <w:szCs w:val="24"/>
+          <w:lang w:eastAsia="en-ID"/>
+        </w:rPr>
+      </w:pPr>
+    </w:p>
+    <w:p>
+      <w:pPr>
+        <w:pStyle w:val="ListParagraph"/>
+        <w:widowControl/>
+        <w:autoSpaceDE/>
+        <w:autoSpaceDN/>
+        <w:spacing w:before="100" w:beforeAutospacing="1" w:after="100" w:afterAutospacing="1" w:line="276" w:lineRule="auto"/>
+        <w:ind w:left="2520"/>
+        <w:jc w:val="both"/>
+        <w:rPr>
+          <w:color w:val="000000"/>
+          <w:sz w:val="24"/>
+          <w:szCs w:val="24"/>
+          <w:lang w:eastAsia="en-ID"/>
+        </w:rPr>
+      </w:pPr>
+    </w:p>
+    <w:p>
+      <w:pPr>
+        <w:pStyle w:val="ListParagraph"/>
+        <w:widowControl/>
+        <w:autoSpaceDE/>
+        <w:autoSpaceDN/>
+        <w:spacing w:before="100" w:beforeAutospacing="1" w:after="100" w:afterAutospacing="1" w:line="276" w:lineRule="auto"/>
+        <w:ind w:left="2520"/>
+        <w:jc w:val="both"/>
+        <w:rPr>
+          <w:color w:val="000000"/>
+          <w:sz w:val="24"/>
+          <w:szCs w:val="24"/>
+          <w:lang w:eastAsia="en-ID"/>
+        </w:rPr>
+      </w:pPr>
+    </w:p>
+    <w:p>
+      <w:pPr>
+        <w:pStyle w:val="ListParagraph"/>
+        <w:widowControl/>
+        <w:autoSpaceDE/>
+        <w:autoSpaceDN/>
+        <w:spacing w:before="100" w:beforeAutospacing="1" w:after="100" w:afterAutospacing="1" w:line="276" w:lineRule="auto"/>
+        <w:ind w:left="2520"/>
+        <w:jc w:val="both"/>
+        <w:rPr>
+          <w:color w:val="000000"/>
+          <w:sz w:val="24"/>
+          <w:szCs w:val="24"/>
+          <w:lang w:eastAsia="en-ID"/>
+        </w:rPr>
+      </w:pPr>
+    </w:p>
+    <w:p>
+      <w:pPr>
         <w:widowControl/>
         <w:autoSpaceDE/>
         <w:autoSpaceDN/>
@@ -12971,6 +13135,7 @@
           <w:szCs w:val="24"/>
           <w:lang w:eastAsia="en-ID"/>
         </w:rPr>
+        <w:lastRenderedPageBreak/>
         <w:t>c. Use Case Diagram:</w:t>
       </w:r>
     </w:p>
@@ -13003,6 +13168,94 @@
           <w:lang w:eastAsia="en-ID"/>
         </w:rPr>
       </w:pPr>
+    </w:p>
+    <w:p>
+      <w:pPr>
+        <w:widowControl/>
+        <w:autoSpaceDE/>
+        <w:autoSpaceDN/>
+        <w:spacing w:before="100" w:beforeAutospacing="1" w:after="100" w:afterAutospacing="1" w:line="276" w:lineRule="auto"/>
+        <w:jc w:val="both"/>
+        <w:rPr>
+          <w:color w:val="000000"/>
+          <w:sz w:val="24"/>
+          <w:szCs w:val="24"/>
+          <w:lang w:eastAsia="en-ID"/>
+        </w:rPr>
+      </w:pPr>
+    </w:p>
+    <w:p>
+      <w:pPr>
+        <w:widowControl/>
+        <w:autoSpaceDE/>
+        <w:autoSpaceDN/>
+        <w:spacing w:before="100" w:beforeAutospacing="1" w:after="100" w:afterAutospacing="1" w:line="276" w:lineRule="auto"/>
+        <w:jc w:val="both"/>
+        <w:rPr>
+          <w:color w:val="000000"/>
+          <w:sz w:val="24"/>
+          <w:szCs w:val="24"/>
+          <w:lang w:eastAsia="en-ID"/>
+        </w:rPr>
+      </w:pPr>
+    </w:p>
+    <w:p>
+      <w:pPr>
+        <w:widowControl/>
+        <w:autoSpaceDE/>
+        <w:autoSpaceDN/>
+        <w:spacing w:before="100" w:beforeAutospacing="1" w:after="100" w:afterAutospacing="1" w:line="276" w:lineRule="auto"/>
+        <w:jc w:val="both"/>
+        <w:rPr>
+          <w:color w:val="000000"/>
+          <w:sz w:val="24"/>
+          <w:szCs w:val="24"/>
+          <w:lang w:eastAsia="en-ID"/>
+        </w:rPr>
+      </w:pPr>
+      <w:r>
+        <w:rPr>
+          <w:color w:val="000000"/>
+          <w:sz w:val="24"/>
+          <w:szCs w:val="24"/>
+          <w:lang w:eastAsia="en-ID"/>
+        </w:rPr>
+        <w:drawing>
+          <wp:inline distT="0" distB="0" distL="0" distR="0" wp14:anchorId="5667A5B3" wp14:editId="5F7EDBA8">
+            <wp:extent cx="5789552" cy="4298867"/>
+            <wp:effectExtent l="0" t="0" r="0" b="0"/>
+            <wp:docPr id="2080699794" name="Picture 1"/>
+            <wp:cNvGraphicFramePr>
+              <a:graphicFrameLocks xmlns:a="http://schemas.openxmlformats.org/drawingml/2006/main" noChangeAspect="1"/>
+            </wp:cNvGraphicFramePr>
+            <a:graphic xmlns:a="http://schemas.openxmlformats.org/drawingml/2006/main">
+              <a:graphicData uri="http://schemas.openxmlformats.org/drawingml/2006/picture">
+                <pic:pic xmlns:pic="http://schemas.openxmlformats.org/drawingml/2006/picture">
+                  <pic:nvPicPr>
+                    <pic:cNvPr id="2080699794" name=""/>
+                    <pic:cNvPicPr/>
+                  </pic:nvPicPr>
+                  <pic:blipFill>
+                    <a:blip r:embed="rId9"/>
+                    <a:stretch>
+                      <a:fillRect/>
+                    </a:stretch>
+                  </pic:blipFill>
+                  <pic:spPr>
+                    <a:xfrm>
+                      <a:off x="0" y="0"/>
+                      <a:ext cx="5797603" cy="4304845"/>
+                    </a:xfrm>
+                    <a:prstGeom prst="rect">
+                      <a:avLst/>
+                    </a:prstGeom>
+                  </pic:spPr>
+                </pic:pic>
+              </a:graphicData>
+            </a:graphic>
+          </wp:inline>
+        </w:drawing>
+      </w:r>
     </w:p>
     <w:p>
       <w:pPr>
@@ -13131,6 +13384,7 @@
           <w:szCs w:val="24"/>
           <w:lang w:eastAsia="en-ID"/>
         </w:rPr>
+        <w:lastRenderedPageBreak/>
         <w:t>d. Activity Diagram:</w:t>
       </w:r>
     </w:p>
@@ -13176,6 +13430,154 @@
     </w:p>
     <w:p>
       <w:pPr>
+        <w:widowControl/>
+        <w:autoSpaceDE/>
+        <w:autoSpaceDN/>
+        <w:spacing w:before="100" w:beforeAutospacing="1" w:after="100" w:afterAutospacing="1" w:line="276" w:lineRule="auto"/>
+        <w:jc w:val="both"/>
+        <w:rPr>
+          <w:color w:val="000000"/>
+          <w:sz w:val="24"/>
+          <w:szCs w:val="24"/>
+          <w:lang w:eastAsia="en-ID"/>
+        </w:rPr>
+      </w:pPr>
+    </w:p>
+    <w:p>
+      <w:pPr>
+        <w:widowControl/>
+        <w:autoSpaceDE/>
+        <w:autoSpaceDN/>
+        <w:spacing w:before="100" w:beforeAutospacing="1" w:after="100" w:afterAutospacing="1" w:line="276" w:lineRule="auto"/>
+        <w:jc w:val="both"/>
+        <w:rPr>
+          <w:color w:val="000000"/>
+          <w:sz w:val="24"/>
+          <w:szCs w:val="24"/>
+          <w:lang w:eastAsia="en-ID"/>
+        </w:rPr>
+      </w:pPr>
+    </w:p>
+    <w:p>
+      <w:pPr>
+        <w:widowControl/>
+        <w:autoSpaceDE/>
+        <w:autoSpaceDN/>
+        <w:spacing w:before="100" w:beforeAutospacing="1" w:after="100" w:afterAutospacing="1" w:line="276" w:lineRule="auto"/>
+        <w:jc w:val="both"/>
+        <w:rPr>
+          <w:color w:val="000000"/>
+          <w:sz w:val="24"/>
+          <w:szCs w:val="24"/>
+          <w:lang w:eastAsia="en-ID"/>
+        </w:rPr>
+      </w:pPr>
+      <w:r>
+        <w:rPr>
+          <w:color w:val="000000"/>
+          <w:sz w:val="24"/>
+          <w:szCs w:val="24"/>
+          <w:lang w:eastAsia="en-ID"/>
+        </w:rPr>
+        <w:drawing>
+          <wp:inline distT="0" distB="0" distL="0" distR="0" wp14:anchorId="6FC388DE" wp14:editId="69ACA065">
+            <wp:extent cx="5826189" cy="5735782"/>
+            <wp:effectExtent l="0" t="0" r="0" b="0"/>
+            <wp:docPr id="485680674" name="Picture 1"/>
+            <wp:cNvGraphicFramePr>
+              <a:graphicFrameLocks xmlns:a="http://schemas.openxmlformats.org/drawingml/2006/main" noChangeAspect="1"/>
+            </wp:cNvGraphicFramePr>
+            <a:graphic xmlns:a="http://schemas.openxmlformats.org/drawingml/2006/main">
+              <a:graphicData uri="http://schemas.openxmlformats.org/drawingml/2006/picture">
+                <pic:pic xmlns:pic="http://schemas.openxmlformats.org/drawingml/2006/picture">
+                  <pic:nvPicPr>
+                    <pic:cNvPr id="485680674" name=""/>
+                    <pic:cNvPicPr/>
+                  </pic:nvPicPr>
+                  <pic:blipFill>
+                    <a:blip r:embed="rId10"/>
+                    <a:stretch>
+                      <a:fillRect/>
+                    </a:stretch>
+                  </pic:blipFill>
+                  <pic:spPr>
+                    <a:xfrm>
+                      <a:off x="0" y="0"/>
+                      <a:ext cx="5828425" cy="5737983"/>
+                    </a:xfrm>
+                    <a:prstGeom prst="rect">
+                      <a:avLst/>
+                    </a:prstGeom>
+                  </pic:spPr>
+                </pic:pic>
+              </a:graphicData>
+            </a:graphic>
+          </wp:inline>
+        </w:drawing>
+      </w:r>
+    </w:p>
+    <w:p>
+      <w:pPr>
+        <w:widowControl/>
+        <w:autoSpaceDE/>
+        <w:autoSpaceDN/>
+        <w:spacing w:before="100" w:beforeAutospacing="1" w:after="100" w:afterAutospacing="1" w:line="276" w:lineRule="auto"/>
+        <w:jc w:val="both"/>
+        <w:rPr>
+          <w:color w:val="000000"/>
+          <w:sz w:val="24"/>
+          <w:szCs w:val="24"/>
+          <w:lang w:eastAsia="en-ID"/>
+        </w:rPr>
+      </w:pPr>
+    </w:p>
+    <w:p>
+      <w:pPr>
+        <w:widowControl/>
+        <w:autoSpaceDE/>
+        <w:autoSpaceDN/>
+        <w:spacing w:before="100" w:beforeAutospacing="1" w:after="100" w:afterAutospacing="1" w:line="276" w:lineRule="auto"/>
+        <w:jc w:val="both"/>
+        <w:rPr>
+          <w:color w:val="000000"/>
+          <w:sz w:val="24"/>
+          <w:szCs w:val="24"/>
+          <w:lang w:eastAsia="en-ID"/>
+        </w:rPr>
+      </w:pPr>
+    </w:p>
+    <w:p>
+      <w:pPr>
+        <w:widowControl/>
+        <w:autoSpaceDE/>
+        <w:autoSpaceDN/>
+        <w:spacing w:before="100" w:beforeAutospacing="1" w:after="100" w:afterAutospacing="1" w:line="276" w:lineRule="auto"/>
+        <w:jc w:val="both"/>
+        <w:rPr>
+          <w:color w:val="000000"/>
+          <w:sz w:val="24"/>
+          <w:szCs w:val="24"/>
+          <w:lang w:eastAsia="en-ID"/>
+        </w:rPr>
+      </w:pPr>
+    </w:p>
+    <w:p>
+      <w:pPr>
+        <w:widowControl/>
+        <w:autoSpaceDE/>
+        <w:autoSpaceDN/>
+        <w:spacing w:before="100" w:beforeAutospacing="1" w:after="100" w:afterAutospacing="1" w:line="276" w:lineRule="auto"/>
+        <w:jc w:val="both"/>
+        <w:rPr>
+          <w:color w:val="000000"/>
+          <w:sz w:val="24"/>
+          <w:szCs w:val="24"/>
+          <w:lang w:eastAsia="en-ID"/>
+        </w:rPr>
+      </w:pPr>
+    </w:p>
+    <w:p>
+      <w:pPr>
         <w:pStyle w:val="ListParagraph"/>
         <w:widowControl/>
         <w:numPr>
@@ -13201,6 +13603,7 @@
           <w:szCs w:val="24"/>
           <w:lang w:eastAsia="en-ID"/>
         </w:rPr>
+        <w:lastRenderedPageBreak/>
         <w:t>Memulai</w:t>
       </w:r>
       <w:proofErr w:type="spellEnd"/>
@@ -13224,6 +13627,154 @@
         <w:t>permainan</w:t>
       </w:r>
       <w:proofErr w:type="spellEnd"/>
+    </w:p>
+    <w:p>
+      <w:pPr>
+        <w:widowControl/>
+        <w:autoSpaceDE/>
+        <w:autoSpaceDN/>
+        <w:spacing w:before="100" w:beforeAutospacing="1" w:after="100" w:afterAutospacing="1" w:line="276" w:lineRule="auto"/>
+        <w:jc w:val="both"/>
+        <w:rPr>
+          <w:color w:val="000000"/>
+          <w:sz w:val="24"/>
+          <w:szCs w:val="24"/>
+          <w:lang w:eastAsia="en-ID"/>
+        </w:rPr>
+      </w:pPr>
+    </w:p>
+    <w:p>
+      <w:pPr>
+        <w:widowControl/>
+        <w:autoSpaceDE/>
+        <w:autoSpaceDN/>
+        <w:spacing w:before="100" w:beforeAutospacing="1" w:after="100" w:afterAutospacing="1" w:line="276" w:lineRule="auto"/>
+        <w:jc w:val="both"/>
+        <w:rPr>
+          <w:color w:val="000000"/>
+          <w:sz w:val="24"/>
+          <w:szCs w:val="24"/>
+          <w:lang w:eastAsia="en-ID"/>
+        </w:rPr>
+      </w:pPr>
+    </w:p>
+    <w:p>
+      <w:pPr>
+        <w:widowControl/>
+        <w:autoSpaceDE/>
+        <w:autoSpaceDN/>
+        <w:spacing w:before="100" w:beforeAutospacing="1" w:after="100" w:afterAutospacing="1" w:line="276" w:lineRule="auto"/>
+        <w:jc w:val="both"/>
+        <w:rPr>
+          <w:color w:val="000000"/>
+          <w:sz w:val="24"/>
+          <w:szCs w:val="24"/>
+          <w:lang w:eastAsia="en-ID"/>
+        </w:rPr>
+      </w:pPr>
+    </w:p>
+    <w:p>
+      <w:pPr>
+        <w:widowControl/>
+        <w:autoSpaceDE/>
+        <w:autoSpaceDN/>
+        <w:spacing w:before="100" w:beforeAutospacing="1" w:after="100" w:afterAutospacing="1" w:line="276" w:lineRule="auto"/>
+        <w:jc w:val="both"/>
+        <w:rPr>
+          <w:color w:val="000000"/>
+          <w:sz w:val="24"/>
+          <w:szCs w:val="24"/>
+          <w:lang w:eastAsia="en-ID"/>
+        </w:rPr>
+      </w:pPr>
+      <w:r>
+        <w:rPr>
+          <w:color w:val="000000"/>
+          <w:sz w:val="24"/>
+          <w:szCs w:val="24"/>
+          <w:lang w:eastAsia="en-ID"/>
+        </w:rPr>
+        <w:drawing>
+          <wp:inline distT="0" distB="0" distL="0" distR="0" wp14:anchorId="2D1D5676" wp14:editId="68516102">
+            <wp:extent cx="5699496" cy="6080166"/>
+            <wp:effectExtent l="0" t="0" r="0" b="0"/>
+            <wp:docPr id="2003778254" name="Picture 1"/>
+            <wp:cNvGraphicFramePr>
+              <a:graphicFrameLocks xmlns:a="http://schemas.openxmlformats.org/drawingml/2006/main" noChangeAspect="1"/>
+            </wp:cNvGraphicFramePr>
+            <a:graphic xmlns:a="http://schemas.openxmlformats.org/drawingml/2006/main">
+              <a:graphicData uri="http://schemas.openxmlformats.org/drawingml/2006/picture">
+                <pic:pic xmlns:pic="http://schemas.openxmlformats.org/drawingml/2006/picture">
+                  <pic:nvPicPr>
+                    <pic:cNvPr id="2003778254" name=""/>
+                    <pic:cNvPicPr/>
+                  </pic:nvPicPr>
+                  <pic:blipFill>
+                    <a:blip r:embed="rId11"/>
+                    <a:stretch>
+                      <a:fillRect/>
+                    </a:stretch>
+                  </pic:blipFill>
+                  <pic:spPr>
+                    <a:xfrm>
+                      <a:off x="0" y="0"/>
+                      <a:ext cx="5703959" cy="6084927"/>
+                    </a:xfrm>
+                    <a:prstGeom prst="rect">
+                      <a:avLst/>
+                    </a:prstGeom>
+                  </pic:spPr>
+                </pic:pic>
+              </a:graphicData>
+            </a:graphic>
+          </wp:inline>
+        </w:drawing>
+      </w:r>
+    </w:p>
+    <w:p>
+      <w:pPr>
+        <w:widowControl/>
+        <w:autoSpaceDE/>
+        <w:autoSpaceDN/>
+        <w:spacing w:before="100" w:beforeAutospacing="1" w:after="100" w:afterAutospacing="1" w:line="276" w:lineRule="auto"/>
+        <w:jc w:val="both"/>
+        <w:rPr>
+          <w:color w:val="000000"/>
+          <w:sz w:val="24"/>
+          <w:szCs w:val="24"/>
+          <w:lang w:eastAsia="en-ID"/>
+        </w:rPr>
+      </w:pPr>
+    </w:p>
+    <w:p>
+      <w:pPr>
+        <w:widowControl/>
+        <w:autoSpaceDE/>
+        <w:autoSpaceDN/>
+        <w:spacing w:before="100" w:beforeAutospacing="1" w:after="100" w:afterAutospacing="1" w:line="276" w:lineRule="auto"/>
+        <w:jc w:val="both"/>
+        <w:rPr>
+          <w:color w:val="000000"/>
+          <w:sz w:val="24"/>
+          <w:szCs w:val="24"/>
+          <w:lang w:eastAsia="en-ID"/>
+        </w:rPr>
+      </w:pPr>
+    </w:p>
+    <w:p>
+      <w:pPr>
+        <w:widowControl/>
+        <w:autoSpaceDE/>
+        <w:autoSpaceDN/>
+        <w:spacing w:before="100" w:beforeAutospacing="1" w:after="100" w:afterAutospacing="1" w:line="276" w:lineRule="auto"/>
+        <w:jc w:val="both"/>
+        <w:rPr>
+          <w:color w:val="000000"/>
+          <w:sz w:val="24"/>
+          <w:szCs w:val="24"/>
+          <w:lang w:eastAsia="en-ID"/>
+        </w:rPr>
+      </w:pPr>
     </w:p>
     <w:p>
       <w:pPr>
@@ -13252,6 +13803,7 @@
           <w:szCs w:val="24"/>
           <w:lang w:eastAsia="en-ID"/>
         </w:rPr>
+        <w:lastRenderedPageBreak/>
         <w:t>Melakukan</w:t>
       </w:r>
       <w:proofErr w:type="spellEnd"/>
@@ -13295,6 +13847,154 @@
         <w:t>permaiana</w:t>
       </w:r>
       <w:proofErr w:type="spellEnd"/>
+    </w:p>
+    <w:p>
+      <w:pPr>
+        <w:widowControl/>
+        <w:autoSpaceDE/>
+        <w:autoSpaceDN/>
+        <w:spacing w:before="100" w:beforeAutospacing="1" w:after="100" w:afterAutospacing="1" w:line="276" w:lineRule="auto"/>
+        <w:jc w:val="both"/>
+        <w:rPr>
+          <w:color w:val="000000"/>
+          <w:sz w:val="24"/>
+          <w:szCs w:val="24"/>
+          <w:lang w:eastAsia="en-ID"/>
+        </w:rPr>
+      </w:pPr>
+    </w:p>
+    <w:p>
+      <w:pPr>
+        <w:widowControl/>
+        <w:autoSpaceDE/>
+        <w:autoSpaceDN/>
+        <w:spacing w:before="100" w:beforeAutospacing="1" w:after="100" w:afterAutospacing="1" w:line="276" w:lineRule="auto"/>
+        <w:jc w:val="both"/>
+        <w:rPr>
+          <w:color w:val="000000"/>
+          <w:sz w:val="24"/>
+          <w:szCs w:val="24"/>
+          <w:lang w:eastAsia="en-ID"/>
+        </w:rPr>
+      </w:pPr>
+    </w:p>
+    <w:p>
+      <w:pPr>
+        <w:widowControl/>
+        <w:autoSpaceDE/>
+        <w:autoSpaceDN/>
+        <w:spacing w:before="100" w:beforeAutospacing="1" w:after="100" w:afterAutospacing="1" w:line="276" w:lineRule="auto"/>
+        <w:jc w:val="both"/>
+        <w:rPr>
+          <w:color w:val="000000"/>
+          <w:sz w:val="24"/>
+          <w:szCs w:val="24"/>
+          <w:lang w:eastAsia="en-ID"/>
+        </w:rPr>
+      </w:pPr>
+      <w:r>
+        <w:rPr>
+          <w:color w:val="000000"/>
+          <w:sz w:val="24"/>
+          <w:szCs w:val="24"/>
+          <w:lang w:eastAsia="en-ID"/>
+        </w:rPr>
+        <w:drawing>
+          <wp:inline distT="0" distB="0" distL="0" distR="0" wp14:anchorId="68492D87" wp14:editId="753FE547">
+            <wp:extent cx="5861151" cy="5818909"/>
+            <wp:effectExtent l="0" t="0" r="0" b="0"/>
+            <wp:docPr id="814388800" name="Picture 1"/>
+            <wp:cNvGraphicFramePr>
+              <a:graphicFrameLocks xmlns:a="http://schemas.openxmlformats.org/drawingml/2006/main" noChangeAspect="1"/>
+            </wp:cNvGraphicFramePr>
+            <a:graphic xmlns:a="http://schemas.openxmlformats.org/drawingml/2006/main">
+              <a:graphicData uri="http://schemas.openxmlformats.org/drawingml/2006/picture">
+                <pic:pic xmlns:pic="http://schemas.openxmlformats.org/drawingml/2006/picture">
+                  <pic:nvPicPr>
+                    <pic:cNvPr id="814388800" name=""/>
+                    <pic:cNvPicPr/>
+                  </pic:nvPicPr>
+                  <pic:blipFill>
+                    <a:blip r:embed="rId12"/>
+                    <a:stretch>
+                      <a:fillRect/>
+                    </a:stretch>
+                  </pic:blipFill>
+                  <pic:spPr>
+                    <a:xfrm>
+                      <a:off x="0" y="0"/>
+                      <a:ext cx="5865985" cy="5823708"/>
+                    </a:xfrm>
+                    <a:prstGeom prst="rect">
+                      <a:avLst/>
+                    </a:prstGeom>
+                  </pic:spPr>
+                </pic:pic>
+              </a:graphicData>
+            </a:graphic>
+          </wp:inline>
+        </w:drawing>
+      </w:r>
+    </w:p>
+    <w:p>
+      <w:pPr>
+        <w:widowControl/>
+        <w:autoSpaceDE/>
+        <w:autoSpaceDN/>
+        <w:spacing w:before="100" w:beforeAutospacing="1" w:after="100" w:afterAutospacing="1" w:line="276" w:lineRule="auto"/>
+        <w:jc w:val="both"/>
+        <w:rPr>
+          <w:color w:val="000000"/>
+          <w:sz w:val="24"/>
+          <w:szCs w:val="24"/>
+          <w:lang w:eastAsia="en-ID"/>
+        </w:rPr>
+      </w:pPr>
+    </w:p>
+    <w:p>
+      <w:pPr>
+        <w:widowControl/>
+        <w:autoSpaceDE/>
+        <w:autoSpaceDN/>
+        <w:spacing w:before="100" w:beforeAutospacing="1" w:after="100" w:afterAutospacing="1" w:line="276" w:lineRule="auto"/>
+        <w:jc w:val="both"/>
+        <w:rPr>
+          <w:color w:val="000000"/>
+          <w:sz w:val="24"/>
+          <w:szCs w:val="24"/>
+          <w:lang w:eastAsia="en-ID"/>
+        </w:rPr>
+      </w:pPr>
+    </w:p>
+    <w:p>
+      <w:pPr>
+        <w:widowControl/>
+        <w:autoSpaceDE/>
+        <w:autoSpaceDN/>
+        <w:spacing w:before="100" w:beforeAutospacing="1" w:after="100" w:afterAutospacing="1" w:line="276" w:lineRule="auto"/>
+        <w:jc w:val="both"/>
+        <w:rPr>
+          <w:color w:val="000000"/>
+          <w:sz w:val="24"/>
+          <w:szCs w:val="24"/>
+          <w:lang w:eastAsia="en-ID"/>
+        </w:rPr>
+      </w:pPr>
+    </w:p>
+    <w:p>
+      <w:pPr>
+        <w:widowControl/>
+        <w:autoSpaceDE/>
+        <w:autoSpaceDN/>
+        <w:spacing w:before="100" w:beforeAutospacing="1" w:after="100" w:afterAutospacing="1" w:line="276" w:lineRule="auto"/>
+        <w:jc w:val="both"/>
+        <w:rPr>
+          <w:color w:val="000000"/>
+          <w:sz w:val="24"/>
+          <w:szCs w:val="24"/>
+          <w:lang w:eastAsia="en-ID"/>
+        </w:rPr>
+      </w:pPr>
     </w:p>
     <w:p>
       <w:pPr>
@@ -13323,6 +14023,7 @@
           <w:szCs w:val="24"/>
           <w:lang w:eastAsia="en-ID"/>
         </w:rPr>
+        <w:lastRenderedPageBreak/>
         <w:t>Melihat</w:t>
       </w:r>
       <w:proofErr w:type="spellEnd"/>
@@ -13373,22 +14074,21 @@
         <w:autoSpaceDE/>
         <w:autoSpaceDN/>
         <w:spacing w:before="100" w:beforeAutospacing="1" w:after="100" w:afterAutospacing="1" w:line="276" w:lineRule="auto"/>
-        <w:rPr>
-          <w:color w:val="000000"/>
-          <w:sz w:val="24"/>
-          <w:szCs w:val="24"/>
-          <w:lang w:eastAsia="en-ID"/>
-        </w:rPr>
-      </w:pPr>
-    </w:p>
-    <w:p>
-      <w:pPr>
-        <w:pStyle w:val="ListParagraph"/>
+        <w:jc w:val="both"/>
+        <w:rPr>
+          <w:color w:val="000000"/>
+          <w:sz w:val="24"/>
+          <w:szCs w:val="24"/>
+          <w:lang w:eastAsia="en-ID"/>
+        </w:rPr>
+      </w:pPr>
+    </w:p>
+    <w:p>
+      <w:pPr>
         <w:widowControl/>
         <w:autoSpaceDE/>
         <w:autoSpaceDN/>
         <w:spacing w:before="100" w:beforeAutospacing="1" w:after="100" w:afterAutospacing="1" w:line="276" w:lineRule="auto"/>
-        <w:ind w:left="1800"/>
         <w:jc w:val="both"/>
         <w:rPr>
           <w:color w:val="000000"/>
@@ -13404,7 +14104,6 @@
         <w:autoSpaceDE/>
         <w:autoSpaceDN/>
         <w:spacing w:before="100" w:beforeAutospacing="1" w:after="100" w:afterAutospacing="1" w:line="276" w:lineRule="auto"/>
-        <w:ind w:left="720"/>
         <w:jc w:val="both"/>
         <w:rPr>
           <w:color w:val="000000"/>
@@ -13413,15 +14112,109 @@
           <w:lang w:eastAsia="en-ID"/>
         </w:rPr>
       </w:pPr>
-      <w:r>
-        <w:rPr>
-          <w:color w:val="000000"/>
-          <w:sz w:val="24"/>
-          <w:szCs w:val="24"/>
-          <w:lang w:eastAsia="en-ID"/>
-        </w:rPr>
-        <w:t>e. Sequence Diagram:</w:t>
-      </w:r>
+    </w:p>
+    <w:p>
+      <w:pPr>
+        <w:widowControl/>
+        <w:autoSpaceDE/>
+        <w:autoSpaceDN/>
+        <w:spacing w:before="100" w:beforeAutospacing="1" w:after="100" w:afterAutospacing="1" w:line="276" w:lineRule="auto"/>
+        <w:jc w:val="both"/>
+        <w:rPr>
+          <w:color w:val="000000"/>
+          <w:sz w:val="24"/>
+          <w:szCs w:val="24"/>
+          <w:lang w:eastAsia="en-ID"/>
+        </w:rPr>
+      </w:pPr>
+      <w:r>
+        <w:rPr>
+          <w:color w:val="000000"/>
+          <w:sz w:val="24"/>
+          <w:szCs w:val="24"/>
+          <w:lang w:eastAsia="en-ID"/>
+        </w:rPr>
+        <w:drawing>
+          <wp:inline distT="0" distB="0" distL="0" distR="0" wp14:anchorId="0BD24A81" wp14:editId="319DA89C">
+            <wp:extent cx="5859611" cy="5973288"/>
+            <wp:effectExtent l="0" t="0" r="0" b="0"/>
+            <wp:docPr id="1749376789" name="Picture 1"/>
+            <wp:cNvGraphicFramePr>
+              <a:graphicFrameLocks xmlns:a="http://schemas.openxmlformats.org/drawingml/2006/main" noChangeAspect="1"/>
+            </wp:cNvGraphicFramePr>
+            <a:graphic xmlns:a="http://schemas.openxmlformats.org/drawingml/2006/main">
+              <a:graphicData uri="http://schemas.openxmlformats.org/drawingml/2006/picture">
+                <pic:pic xmlns:pic="http://schemas.openxmlformats.org/drawingml/2006/picture">
+                  <pic:nvPicPr>
+                    <pic:cNvPr id="1749376789" name=""/>
+                    <pic:cNvPicPr/>
+                  </pic:nvPicPr>
+                  <pic:blipFill>
+                    <a:blip r:embed="rId13"/>
+                    <a:stretch>
+                      <a:fillRect/>
+                    </a:stretch>
+                  </pic:blipFill>
+                  <pic:spPr>
+                    <a:xfrm>
+                      <a:off x="0" y="0"/>
+                      <a:ext cx="5863752" cy="5977509"/>
+                    </a:xfrm>
+                    <a:prstGeom prst="rect">
+                      <a:avLst/>
+                    </a:prstGeom>
+                  </pic:spPr>
+                </pic:pic>
+              </a:graphicData>
+            </a:graphic>
+          </wp:inline>
+        </w:drawing>
+      </w:r>
+    </w:p>
+    <w:p>
+      <w:pPr>
+        <w:widowControl/>
+        <w:autoSpaceDE/>
+        <w:autoSpaceDN/>
+        <w:spacing w:before="100" w:beforeAutospacing="1" w:after="100" w:afterAutospacing="1" w:line="276" w:lineRule="auto"/>
+        <w:jc w:val="both"/>
+        <w:rPr>
+          <w:color w:val="000000"/>
+          <w:sz w:val="24"/>
+          <w:szCs w:val="24"/>
+          <w:lang w:eastAsia="en-ID"/>
+        </w:rPr>
+      </w:pPr>
+    </w:p>
+    <w:p>
+      <w:pPr>
+        <w:widowControl/>
+        <w:autoSpaceDE/>
+        <w:autoSpaceDN/>
+        <w:spacing w:before="100" w:beforeAutospacing="1" w:after="100" w:afterAutospacing="1" w:line="276" w:lineRule="auto"/>
+        <w:jc w:val="both"/>
+        <w:rPr>
+          <w:color w:val="000000"/>
+          <w:sz w:val="24"/>
+          <w:szCs w:val="24"/>
+          <w:lang w:eastAsia="en-ID"/>
+        </w:rPr>
+      </w:pPr>
+    </w:p>
+    <w:p>
+      <w:pPr>
+        <w:widowControl/>
+        <w:autoSpaceDE/>
+        <w:autoSpaceDN/>
+        <w:spacing w:before="100" w:beforeAutospacing="1" w:after="100" w:afterAutospacing="1" w:line="276" w:lineRule="auto"/>
+        <w:jc w:val="both"/>
+        <w:rPr>
+          <w:color w:val="000000"/>
+          <w:sz w:val="24"/>
+          <w:szCs w:val="24"/>
+          <w:lang w:eastAsia="en-ID"/>
+        </w:rPr>
+      </w:pPr>
     </w:p>
     <w:p>
       <w:pPr>
@@ -13450,6 +14243,7 @@
           <w:szCs w:val="24"/>
           <w:lang w:eastAsia="en-ID"/>
         </w:rPr>
+        <w:lastRenderedPageBreak/>
         <w:t>Melakukan</w:t>
       </w:r>
       <w:proofErr w:type="spellEnd"/>
@@ -13460,7 +14254,220 @@
           <w:szCs w:val="24"/>
           <w:lang w:eastAsia="en-ID"/>
         </w:rPr>
-        <w:t xml:space="preserve"> login</w:t>
+        <w:t xml:space="preserve"> logout</w:t>
+      </w:r>
+    </w:p>
+    <w:p>
+      <w:pPr>
+        <w:widowControl/>
+        <w:autoSpaceDE/>
+        <w:autoSpaceDN/>
+        <w:spacing w:before="100" w:beforeAutospacing="1" w:after="100" w:afterAutospacing="1" w:line="276" w:lineRule="auto"/>
+        <w:jc w:val="both"/>
+        <w:rPr>
+          <w:color w:val="000000"/>
+          <w:sz w:val="24"/>
+          <w:szCs w:val="24"/>
+          <w:lang w:eastAsia="en-ID"/>
+        </w:rPr>
+      </w:pPr>
+    </w:p>
+    <w:p>
+      <w:pPr>
+        <w:widowControl/>
+        <w:autoSpaceDE/>
+        <w:autoSpaceDN/>
+        <w:spacing w:before="100" w:beforeAutospacing="1" w:after="100" w:afterAutospacing="1" w:line="276" w:lineRule="auto"/>
+        <w:jc w:val="both"/>
+        <w:rPr>
+          <w:color w:val="000000"/>
+          <w:sz w:val="24"/>
+          <w:szCs w:val="24"/>
+          <w:lang w:eastAsia="en-ID"/>
+        </w:rPr>
+      </w:pPr>
+    </w:p>
+    <w:p>
+      <w:pPr>
+        <w:widowControl/>
+        <w:autoSpaceDE/>
+        <w:autoSpaceDN/>
+        <w:spacing w:before="100" w:beforeAutospacing="1" w:after="100" w:afterAutospacing="1" w:line="276" w:lineRule="auto"/>
+        <w:jc w:val="both"/>
+        <w:rPr>
+          <w:color w:val="000000"/>
+          <w:sz w:val="24"/>
+          <w:szCs w:val="24"/>
+          <w:lang w:eastAsia="en-ID"/>
+        </w:rPr>
+      </w:pPr>
+    </w:p>
+    <w:p>
+      <w:pPr>
+        <w:widowControl/>
+        <w:autoSpaceDE/>
+        <w:autoSpaceDN/>
+        <w:spacing w:before="100" w:beforeAutospacing="1" w:after="100" w:afterAutospacing="1" w:line="276" w:lineRule="auto"/>
+        <w:rPr>
+          <w:color w:val="000000"/>
+          <w:sz w:val="24"/>
+          <w:szCs w:val="24"/>
+          <w:lang w:eastAsia="en-ID"/>
+        </w:rPr>
+      </w:pPr>
+      <w:r>
+        <w:rPr>
+          <w:color w:val="000000"/>
+          <w:sz w:val="24"/>
+          <w:szCs w:val="24"/>
+          <w:lang w:eastAsia="en-ID"/>
+        </w:rPr>
+        <w:drawing>
+          <wp:inline distT="0" distB="0" distL="0" distR="0" wp14:anchorId="11CBEA27" wp14:editId="29A01864">
+            <wp:extent cx="5878285" cy="5878285"/>
+            <wp:effectExtent l="0" t="0" r="0" b="0"/>
+            <wp:docPr id="2003262885" name="Picture 1"/>
+            <wp:cNvGraphicFramePr>
+              <a:graphicFrameLocks xmlns:a="http://schemas.openxmlformats.org/drawingml/2006/main" noChangeAspect="1"/>
+            </wp:cNvGraphicFramePr>
+            <a:graphic xmlns:a="http://schemas.openxmlformats.org/drawingml/2006/main">
+              <a:graphicData uri="http://schemas.openxmlformats.org/drawingml/2006/picture">
+                <pic:pic xmlns:pic="http://schemas.openxmlformats.org/drawingml/2006/picture">
+                  <pic:nvPicPr>
+                    <pic:cNvPr id="2003262885" name=""/>
+                    <pic:cNvPicPr/>
+                  </pic:nvPicPr>
+                  <pic:blipFill>
+                    <a:blip r:embed="rId14"/>
+                    <a:stretch>
+                      <a:fillRect/>
+                    </a:stretch>
+                  </pic:blipFill>
+                  <pic:spPr>
+                    <a:xfrm>
+                      <a:off x="0" y="0"/>
+                      <a:ext cx="5883921" cy="5883921"/>
+                    </a:xfrm>
+                    <a:prstGeom prst="rect">
+                      <a:avLst/>
+                    </a:prstGeom>
+                  </pic:spPr>
+                </pic:pic>
+              </a:graphicData>
+            </a:graphic>
+          </wp:inline>
+        </w:drawing>
+      </w:r>
+    </w:p>
+    <w:p>
+      <w:pPr>
+        <w:pStyle w:val="ListParagraph"/>
+        <w:widowControl/>
+        <w:autoSpaceDE/>
+        <w:autoSpaceDN/>
+        <w:spacing w:before="100" w:beforeAutospacing="1" w:after="100" w:afterAutospacing="1" w:line="276" w:lineRule="auto"/>
+        <w:ind w:left="1800"/>
+        <w:jc w:val="both"/>
+        <w:rPr>
+          <w:color w:val="000000"/>
+          <w:sz w:val="24"/>
+          <w:szCs w:val="24"/>
+          <w:lang w:eastAsia="en-ID"/>
+        </w:rPr>
+      </w:pPr>
+    </w:p>
+    <w:p>
+      <w:pPr>
+        <w:pStyle w:val="ListParagraph"/>
+        <w:widowControl/>
+        <w:autoSpaceDE/>
+        <w:autoSpaceDN/>
+        <w:spacing w:before="100" w:beforeAutospacing="1" w:after="100" w:afterAutospacing="1" w:line="276" w:lineRule="auto"/>
+        <w:ind w:left="1800"/>
+        <w:jc w:val="both"/>
+        <w:rPr>
+          <w:color w:val="000000"/>
+          <w:sz w:val="24"/>
+          <w:szCs w:val="24"/>
+          <w:lang w:eastAsia="en-ID"/>
+        </w:rPr>
+      </w:pPr>
+    </w:p>
+    <w:p>
+      <w:pPr>
+        <w:pStyle w:val="ListParagraph"/>
+        <w:widowControl/>
+        <w:autoSpaceDE/>
+        <w:autoSpaceDN/>
+        <w:spacing w:before="100" w:beforeAutospacing="1" w:after="100" w:afterAutospacing="1" w:line="276" w:lineRule="auto"/>
+        <w:ind w:left="1800"/>
+        <w:jc w:val="both"/>
+        <w:rPr>
+          <w:color w:val="000000"/>
+          <w:sz w:val="24"/>
+          <w:szCs w:val="24"/>
+          <w:lang w:eastAsia="en-ID"/>
+        </w:rPr>
+      </w:pPr>
+    </w:p>
+    <w:p>
+      <w:pPr>
+        <w:pStyle w:val="ListParagraph"/>
+        <w:widowControl/>
+        <w:autoSpaceDE/>
+        <w:autoSpaceDN/>
+        <w:spacing w:before="100" w:beforeAutospacing="1" w:after="100" w:afterAutospacing="1" w:line="276" w:lineRule="auto"/>
+        <w:ind w:left="1800"/>
+        <w:jc w:val="both"/>
+        <w:rPr>
+          <w:color w:val="000000"/>
+          <w:sz w:val="24"/>
+          <w:szCs w:val="24"/>
+          <w:lang w:eastAsia="en-ID"/>
+        </w:rPr>
+      </w:pPr>
+    </w:p>
+    <w:p>
+      <w:pPr>
+        <w:pStyle w:val="ListParagraph"/>
+        <w:widowControl/>
+        <w:autoSpaceDE/>
+        <w:autoSpaceDN/>
+        <w:spacing w:before="100" w:beforeAutospacing="1" w:after="100" w:afterAutospacing="1" w:line="276" w:lineRule="auto"/>
+        <w:ind w:left="1800"/>
+        <w:jc w:val="both"/>
+        <w:rPr>
+          <w:color w:val="000000"/>
+          <w:sz w:val="24"/>
+          <w:szCs w:val="24"/>
+          <w:lang w:eastAsia="en-ID"/>
+        </w:rPr>
+      </w:pPr>
+    </w:p>
+    <w:p>
+      <w:pPr>
+        <w:widowControl/>
+        <w:autoSpaceDE/>
+        <w:autoSpaceDN/>
+        <w:spacing w:before="100" w:beforeAutospacing="1" w:after="100" w:afterAutospacing="1" w:line="276" w:lineRule="auto"/>
+        <w:ind w:left="720"/>
+        <w:jc w:val="both"/>
+        <w:rPr>
+          <w:color w:val="000000"/>
+          <w:sz w:val="24"/>
+          <w:szCs w:val="24"/>
+          <w:lang w:eastAsia="en-ID"/>
+        </w:rPr>
+      </w:pPr>
+      <w:r>
+        <w:rPr>
+          <w:color w:val="000000"/>
+          <w:sz w:val="24"/>
+          <w:szCs w:val="24"/>
+          <w:lang w:eastAsia="en-ID"/>
+        </w:rPr>
+        <w:lastRenderedPageBreak/>
+        <w:t>e. Sequence Diagram:</w:t>
       </w:r>
     </w:p>
     <w:p>
@@ -13490,29 +14497,226 @@
           <w:szCs w:val="24"/>
           <w:lang w:eastAsia="en-ID"/>
         </w:rPr>
-        <w:t>Memulai</w:t>
-      </w:r>
-      <w:proofErr w:type="spellEnd"/>
-      <w:r>
-        <w:rPr>
-          <w:color w:val="000000"/>
-          <w:sz w:val="24"/>
-          <w:szCs w:val="24"/>
-          <w:lang w:eastAsia="en-ID"/>
-        </w:rPr>
-        <w:t xml:space="preserve"> </w:t>
-      </w:r>
-      <w:proofErr w:type="spellStart"/>
-      <w:r>
-        <w:rPr>
-          <w:color w:val="000000"/>
-          <w:sz w:val="24"/>
-          <w:szCs w:val="24"/>
-          <w:lang w:eastAsia="en-ID"/>
-        </w:rPr>
-        <w:t>permainan</w:t>
-      </w:r>
-      <w:proofErr w:type="spellEnd"/>
+        <w:t>Melakukan</w:t>
+      </w:r>
+      <w:proofErr w:type="spellEnd"/>
+      <w:r>
+        <w:rPr>
+          <w:color w:val="000000"/>
+          <w:sz w:val="24"/>
+          <w:szCs w:val="24"/>
+          <w:lang w:eastAsia="en-ID"/>
+        </w:rPr>
+        <w:t xml:space="preserve"> login</w:t>
+      </w:r>
+    </w:p>
+    <w:p>
+      <w:pPr>
+        <w:widowControl/>
+        <w:autoSpaceDE/>
+        <w:autoSpaceDN/>
+        <w:spacing w:before="100" w:beforeAutospacing="1" w:after="100" w:afterAutospacing="1" w:line="276" w:lineRule="auto"/>
+        <w:jc w:val="both"/>
+        <w:rPr>
+          <w:color w:val="000000"/>
+          <w:sz w:val="24"/>
+          <w:szCs w:val="24"/>
+          <w:lang w:eastAsia="en-ID"/>
+        </w:rPr>
+      </w:pPr>
+    </w:p>
+    <w:p>
+      <w:pPr>
+        <w:widowControl/>
+        <w:autoSpaceDE/>
+        <w:autoSpaceDN/>
+        <w:spacing w:before="100" w:beforeAutospacing="1" w:after="100" w:afterAutospacing="1" w:line="276" w:lineRule="auto"/>
+        <w:jc w:val="both"/>
+        <w:rPr>
+          <w:color w:val="000000"/>
+          <w:sz w:val="24"/>
+          <w:szCs w:val="24"/>
+          <w:lang w:eastAsia="en-ID"/>
+        </w:rPr>
+      </w:pPr>
+    </w:p>
+    <w:p>
+      <w:pPr>
+        <w:widowControl/>
+        <w:autoSpaceDE/>
+        <w:autoSpaceDN/>
+        <w:spacing w:before="100" w:beforeAutospacing="1" w:after="100" w:afterAutospacing="1" w:line="276" w:lineRule="auto"/>
+        <w:jc w:val="both"/>
+        <w:rPr>
+          <w:color w:val="000000"/>
+          <w:sz w:val="24"/>
+          <w:szCs w:val="24"/>
+          <w:lang w:eastAsia="en-ID"/>
+        </w:rPr>
+      </w:pPr>
+    </w:p>
+    <w:p>
+      <w:pPr>
+        <w:widowControl/>
+        <w:autoSpaceDE/>
+        <w:autoSpaceDN/>
+        <w:spacing w:before="100" w:beforeAutospacing="1" w:after="100" w:afterAutospacing="1" w:line="276" w:lineRule="auto"/>
+        <w:jc w:val="both"/>
+        <w:rPr>
+          <w:color w:val="000000"/>
+          <w:sz w:val="24"/>
+          <w:szCs w:val="24"/>
+          <w:lang w:eastAsia="en-ID"/>
+        </w:rPr>
+      </w:pPr>
+      <w:r>
+        <w:rPr>
+          <w:color w:val="000000"/>
+          <w:sz w:val="24"/>
+          <w:szCs w:val="24"/>
+          <w:lang w:eastAsia="en-ID"/>
+        </w:rPr>
+        <w:drawing>
+          <wp:inline distT="0" distB="0" distL="0" distR="0" wp14:anchorId="3F0A014A" wp14:editId="6A9F4D74">
+            <wp:extent cx="5817253" cy="3954483"/>
+            <wp:effectExtent l="0" t="0" r="0" b="0"/>
+            <wp:docPr id="715115560" name="Picture 1"/>
+            <wp:cNvGraphicFramePr>
+              <a:graphicFrameLocks xmlns:a="http://schemas.openxmlformats.org/drawingml/2006/main" noChangeAspect="1"/>
+            </wp:cNvGraphicFramePr>
+            <a:graphic xmlns:a="http://schemas.openxmlformats.org/drawingml/2006/main">
+              <a:graphicData uri="http://schemas.openxmlformats.org/drawingml/2006/picture">
+                <pic:pic xmlns:pic="http://schemas.openxmlformats.org/drawingml/2006/picture">
+                  <pic:nvPicPr>
+                    <pic:cNvPr id="715115560" name=""/>
+                    <pic:cNvPicPr/>
+                  </pic:nvPicPr>
+                  <pic:blipFill>
+                    <a:blip r:embed="rId15"/>
+                    <a:stretch>
+                      <a:fillRect/>
+                    </a:stretch>
+                  </pic:blipFill>
+                  <pic:spPr>
+                    <a:xfrm>
+                      <a:off x="0" y="0"/>
+                      <a:ext cx="5823997" cy="3959067"/>
+                    </a:xfrm>
+                    <a:prstGeom prst="rect">
+                      <a:avLst/>
+                    </a:prstGeom>
+                  </pic:spPr>
+                </pic:pic>
+              </a:graphicData>
+            </a:graphic>
+          </wp:inline>
+        </w:drawing>
+      </w:r>
+    </w:p>
+    <w:p>
+      <w:pPr>
+        <w:widowControl/>
+        <w:autoSpaceDE/>
+        <w:autoSpaceDN/>
+        <w:spacing w:before="100" w:beforeAutospacing="1" w:after="100" w:afterAutospacing="1" w:line="276" w:lineRule="auto"/>
+        <w:jc w:val="both"/>
+        <w:rPr>
+          <w:color w:val="000000"/>
+          <w:sz w:val="24"/>
+          <w:szCs w:val="24"/>
+          <w:lang w:eastAsia="en-ID"/>
+        </w:rPr>
+      </w:pPr>
+    </w:p>
+    <w:p>
+      <w:pPr>
+        <w:widowControl/>
+        <w:autoSpaceDE/>
+        <w:autoSpaceDN/>
+        <w:spacing w:before="100" w:beforeAutospacing="1" w:after="100" w:afterAutospacing="1" w:line="276" w:lineRule="auto"/>
+        <w:jc w:val="both"/>
+        <w:rPr>
+          <w:color w:val="000000"/>
+          <w:sz w:val="24"/>
+          <w:szCs w:val="24"/>
+          <w:lang w:eastAsia="en-ID"/>
+        </w:rPr>
+      </w:pPr>
+    </w:p>
+    <w:p>
+      <w:pPr>
+        <w:widowControl/>
+        <w:autoSpaceDE/>
+        <w:autoSpaceDN/>
+        <w:spacing w:before="100" w:beforeAutospacing="1" w:after="100" w:afterAutospacing="1" w:line="276" w:lineRule="auto"/>
+        <w:jc w:val="both"/>
+        <w:rPr>
+          <w:color w:val="000000"/>
+          <w:sz w:val="24"/>
+          <w:szCs w:val="24"/>
+          <w:lang w:eastAsia="en-ID"/>
+        </w:rPr>
+      </w:pPr>
+    </w:p>
+    <w:p>
+      <w:pPr>
+        <w:widowControl/>
+        <w:autoSpaceDE/>
+        <w:autoSpaceDN/>
+        <w:spacing w:before="100" w:beforeAutospacing="1" w:after="100" w:afterAutospacing="1" w:line="276" w:lineRule="auto"/>
+        <w:jc w:val="both"/>
+        <w:rPr>
+          <w:color w:val="000000"/>
+          <w:sz w:val="24"/>
+          <w:szCs w:val="24"/>
+          <w:lang w:eastAsia="en-ID"/>
+        </w:rPr>
+      </w:pPr>
+    </w:p>
+    <w:p>
+      <w:pPr>
+        <w:widowControl/>
+        <w:autoSpaceDE/>
+        <w:autoSpaceDN/>
+        <w:spacing w:before="100" w:beforeAutospacing="1" w:after="100" w:afterAutospacing="1" w:line="276" w:lineRule="auto"/>
+        <w:jc w:val="both"/>
+        <w:rPr>
+          <w:color w:val="000000"/>
+          <w:sz w:val="24"/>
+          <w:szCs w:val="24"/>
+          <w:lang w:eastAsia="en-ID"/>
+        </w:rPr>
+      </w:pPr>
+    </w:p>
+    <w:p>
+      <w:pPr>
+        <w:widowControl/>
+        <w:autoSpaceDE/>
+        <w:autoSpaceDN/>
+        <w:spacing w:before="100" w:beforeAutospacing="1" w:after="100" w:afterAutospacing="1" w:line="276" w:lineRule="auto"/>
+        <w:jc w:val="both"/>
+        <w:rPr>
+          <w:color w:val="000000"/>
+          <w:sz w:val="24"/>
+          <w:szCs w:val="24"/>
+          <w:lang w:eastAsia="en-ID"/>
+        </w:rPr>
+      </w:pPr>
+    </w:p>
+    <w:p>
+      <w:pPr>
+        <w:widowControl/>
+        <w:autoSpaceDE/>
+        <w:autoSpaceDN/>
+        <w:spacing w:before="100" w:beforeAutospacing="1" w:after="100" w:afterAutospacing="1" w:line="276" w:lineRule="auto"/>
+        <w:jc w:val="both"/>
+        <w:rPr>
+          <w:color w:val="000000"/>
+          <w:sz w:val="24"/>
+          <w:szCs w:val="24"/>
+          <w:lang w:eastAsia="en-ID"/>
+        </w:rPr>
+      </w:pPr>
     </w:p>
     <w:p>
       <w:pPr>
@@ -13541,49 +14745,88 @@
           <w:szCs w:val="24"/>
           <w:lang w:eastAsia="en-ID"/>
         </w:rPr>
-        <w:t>Melakukan</w:t>
-      </w:r>
-      <w:proofErr w:type="spellEnd"/>
-      <w:r>
-        <w:rPr>
-          <w:color w:val="000000"/>
-          <w:sz w:val="24"/>
-          <w:szCs w:val="24"/>
-          <w:lang w:eastAsia="en-ID"/>
-        </w:rPr>
-        <w:t xml:space="preserve"> </w:t>
-      </w:r>
-      <w:proofErr w:type="spellStart"/>
-      <w:r>
-        <w:rPr>
-          <w:color w:val="000000"/>
-          <w:sz w:val="24"/>
-          <w:szCs w:val="24"/>
-          <w:lang w:eastAsia="en-ID"/>
-        </w:rPr>
-        <w:t>jeda</w:t>
-      </w:r>
-      <w:proofErr w:type="spellEnd"/>
-      <w:r>
-        <w:rPr>
-          <w:color w:val="000000"/>
-          <w:sz w:val="24"/>
-          <w:szCs w:val="24"/>
-          <w:lang w:eastAsia="en-ID"/>
-        </w:rPr>
-        <w:t xml:space="preserve"> </w:t>
-      </w:r>
-      <w:proofErr w:type="spellStart"/>
-      <w:r>
-        <w:rPr>
-          <w:color w:val="000000"/>
-          <w:sz w:val="24"/>
-          <w:szCs w:val="24"/>
-          <w:lang w:eastAsia="en-ID"/>
-        </w:rPr>
-        <w:t>permaiana</w:t>
-      </w:r>
-      <w:proofErr w:type="spellEnd"/>
+        <w:lastRenderedPageBreak/>
+        <w:t>Memulai</w:t>
+      </w:r>
+      <w:proofErr w:type="spellEnd"/>
+      <w:r>
+        <w:rPr>
+          <w:color w:val="000000"/>
+          <w:sz w:val="24"/>
+          <w:szCs w:val="24"/>
+          <w:lang w:eastAsia="en-ID"/>
+        </w:rPr>
+        <w:t xml:space="preserve"> </w:t>
+      </w:r>
+      <w:proofErr w:type="spellStart"/>
+      <w:r>
+        <w:rPr>
+          <w:color w:val="000000"/>
+          <w:sz w:val="24"/>
+          <w:szCs w:val="24"/>
+          <w:lang w:eastAsia="en-ID"/>
+        </w:rPr>
+        <w:t>permainan</w:t>
+      </w:r>
+      <w:proofErr w:type="spellEnd"/>
+    </w:p>
+    <w:p>
+      <w:pPr>
+        <w:widowControl/>
+        <w:autoSpaceDE/>
+        <w:autoSpaceDN/>
+        <w:spacing w:before="100" w:beforeAutospacing="1" w:after="100" w:afterAutospacing="1" w:line="276" w:lineRule="auto"/>
+        <w:jc w:val="both"/>
+        <w:rPr>
+          <w:color w:val="000000"/>
+          <w:sz w:val="24"/>
+          <w:szCs w:val="24"/>
+          <w:lang w:eastAsia="en-ID"/>
+        </w:rPr>
+      </w:pPr>
+      <w:r>
+        <w:rPr>
+          <w:color w:val="000000"/>
+          <w:sz w:val="24"/>
+          <w:szCs w:val="24"/>
+          <w:lang w:eastAsia="en-ID"/>
+        </w:rPr>
+        <w:drawing>
+          <wp:inline distT="0" distB="0" distL="0" distR="0" wp14:anchorId="0CFFADB6" wp14:editId="3C9E69E0">
+            <wp:extent cx="5731510" cy="4027805"/>
+            <wp:effectExtent l="0" t="0" r="0" b="0"/>
+            <wp:docPr id="1222519500" name="Picture 1"/>
+            <wp:cNvGraphicFramePr>
+              <a:graphicFrameLocks xmlns:a="http://schemas.openxmlformats.org/drawingml/2006/main" noChangeAspect="1"/>
+            </wp:cNvGraphicFramePr>
+            <a:graphic xmlns:a="http://schemas.openxmlformats.org/drawingml/2006/main">
+              <a:graphicData uri="http://schemas.openxmlformats.org/drawingml/2006/picture">
+                <pic:pic xmlns:pic="http://schemas.openxmlformats.org/drawingml/2006/picture">
+                  <pic:nvPicPr>
+                    <pic:cNvPr id="1222519500" name=""/>
+                    <pic:cNvPicPr/>
+                  </pic:nvPicPr>
+                  <pic:blipFill>
+                    <a:blip r:embed="rId16"/>
+                    <a:stretch>
+                      <a:fillRect/>
+                    </a:stretch>
+                  </pic:blipFill>
+                  <pic:spPr>
+                    <a:xfrm>
+                      <a:off x="0" y="0"/>
+                      <a:ext cx="5731510" cy="4027805"/>
+                    </a:xfrm>
+                    <a:prstGeom prst="rect">
+                      <a:avLst/>
+                    </a:prstGeom>
+                  </pic:spPr>
+                </pic:pic>
+              </a:graphicData>
+            </a:graphic>
+          </wp:inline>
+        </w:drawing>
+      </w:r>
     </w:p>
     <w:p>
       <w:pPr>
@@ -13612,79 +14855,49 @@
           <w:szCs w:val="24"/>
           <w:lang w:eastAsia="en-ID"/>
         </w:rPr>
-        <w:t>Melihat</w:t>
-      </w:r>
-      <w:proofErr w:type="spellEnd"/>
-      <w:r>
-        <w:rPr>
-          <w:color w:val="000000"/>
-          <w:sz w:val="24"/>
-          <w:szCs w:val="24"/>
-          <w:lang w:eastAsia="en-ID"/>
-        </w:rPr>
-        <w:t xml:space="preserve"> </w:t>
-      </w:r>
-      <w:proofErr w:type="spellStart"/>
-      <w:r>
-        <w:rPr>
-          <w:color w:val="000000"/>
-          <w:sz w:val="24"/>
-          <w:szCs w:val="24"/>
-          <w:lang w:eastAsia="en-ID"/>
-        </w:rPr>
-        <w:t>skor</w:t>
-      </w:r>
-      <w:proofErr w:type="spellEnd"/>
-      <w:r>
-        <w:rPr>
-          <w:color w:val="000000"/>
-          <w:sz w:val="24"/>
-          <w:szCs w:val="24"/>
-          <w:lang w:eastAsia="en-ID"/>
-        </w:rPr>
-        <w:t xml:space="preserve"> </w:t>
-      </w:r>
-      <w:proofErr w:type="spellStart"/>
-      <w:r>
-        <w:rPr>
-          <w:color w:val="000000"/>
-          <w:sz w:val="24"/>
-          <w:szCs w:val="24"/>
-          <w:lang w:eastAsia="en-ID"/>
-        </w:rPr>
-        <w:t>permainan</w:t>
-      </w:r>
-      <w:proofErr w:type="spellEnd"/>
-    </w:p>
-    <w:p>
-      <w:pPr>
-        <w:widowControl/>
-        <w:autoSpaceDE/>
-        <w:autoSpaceDN/>
-        <w:spacing w:before="100" w:beforeAutospacing="1" w:after="100" w:afterAutospacing="1" w:line="276" w:lineRule="auto"/>
-        <w:rPr>
-          <w:color w:val="000000"/>
-          <w:sz w:val="24"/>
-          <w:szCs w:val="24"/>
-          <w:lang w:eastAsia="en-ID"/>
-        </w:rPr>
-      </w:pPr>
-    </w:p>
-    <w:p>
-      <w:pPr>
-        <w:widowControl/>
-        <w:autoSpaceDE/>
-        <w:autoSpaceDN/>
-        <w:spacing w:before="100" w:beforeAutospacing="1" w:after="100" w:afterAutospacing="1" w:line="276" w:lineRule="auto"/>
-        <w:ind w:left="720"/>
-        <w:jc w:val="both"/>
-        <w:rPr>
-          <w:color w:val="000000"/>
-          <w:sz w:val="24"/>
-          <w:szCs w:val="24"/>
-          <w:lang w:eastAsia="en-ID"/>
-        </w:rPr>
-      </w:pPr>
+        <w:t>Melakukan</w:t>
+      </w:r>
+      <w:proofErr w:type="spellEnd"/>
+      <w:r>
+        <w:rPr>
+          <w:color w:val="000000"/>
+          <w:sz w:val="24"/>
+          <w:szCs w:val="24"/>
+          <w:lang w:eastAsia="en-ID"/>
+        </w:rPr>
+        <w:t xml:space="preserve"> </w:t>
+      </w:r>
+      <w:proofErr w:type="spellStart"/>
+      <w:r>
+        <w:rPr>
+          <w:color w:val="000000"/>
+          <w:sz w:val="24"/>
+          <w:szCs w:val="24"/>
+          <w:lang w:eastAsia="en-ID"/>
+        </w:rPr>
+        <w:t>jeda</w:t>
+      </w:r>
+      <w:proofErr w:type="spellEnd"/>
+      <w:r>
+        <w:rPr>
+          <w:color w:val="000000"/>
+          <w:sz w:val="24"/>
+          <w:szCs w:val="24"/>
+          <w:lang w:eastAsia="en-ID"/>
+        </w:rPr>
+        <w:t xml:space="preserve"> </w:t>
+      </w:r>
+      <w:proofErr w:type="spellStart"/>
+      <w:r>
+        <w:rPr>
+          <w:color w:val="000000"/>
+          <w:sz w:val="24"/>
+          <w:szCs w:val="24"/>
+          <w:lang w:eastAsia="en-ID"/>
+        </w:rPr>
+        <w:t>permaiana</w:t>
+      </w:r>
+      <w:proofErr w:type="spellEnd"/>
     </w:p>
     <w:p>
       <w:pPr>
@@ -13700,6 +14913,121 @@
           <w:lang w:eastAsia="en-ID"/>
         </w:rPr>
       </w:pPr>
+      <w:r>
+        <w:rPr>
+          <w:color w:val="000000"/>
+          <w:sz w:val="24"/>
+          <w:szCs w:val="24"/>
+          <w:lang w:eastAsia="en-ID"/>
+        </w:rPr>
+        <w:drawing>
+          <wp:inline distT="0" distB="0" distL="0" distR="0" wp14:anchorId="07137443" wp14:editId="47D11744">
+            <wp:extent cx="5771408" cy="3819525"/>
+            <wp:effectExtent l="0" t="0" r="0" b="0"/>
+            <wp:docPr id="1177557855" name="Picture 1"/>
+            <wp:cNvGraphicFramePr>
+              <a:graphicFrameLocks xmlns:a="http://schemas.openxmlformats.org/drawingml/2006/main" noChangeAspect="1"/>
+            </wp:cNvGraphicFramePr>
+            <a:graphic xmlns:a="http://schemas.openxmlformats.org/drawingml/2006/main">
+              <a:graphicData uri="http://schemas.openxmlformats.org/drawingml/2006/picture">
+                <pic:pic xmlns:pic="http://schemas.openxmlformats.org/drawingml/2006/picture">
+                  <pic:nvPicPr>
+                    <pic:cNvPr id="1177557855" name=""/>
+                    <pic:cNvPicPr/>
+                  </pic:nvPicPr>
+                  <pic:blipFill>
+                    <a:blip r:embed="rId17"/>
+                    <a:stretch>
+                      <a:fillRect/>
+                    </a:stretch>
+                  </pic:blipFill>
+                  <pic:spPr>
+                    <a:xfrm>
+                      <a:off x="0" y="0"/>
+                      <a:ext cx="5801223" cy="3839256"/>
+                    </a:xfrm>
+                    <a:prstGeom prst="rect">
+                      <a:avLst/>
+                    </a:prstGeom>
+                  </pic:spPr>
+                </pic:pic>
+              </a:graphicData>
+            </a:graphic>
+          </wp:inline>
+        </w:drawing>
+      </w:r>
+    </w:p>
+    <w:p>
+      <w:pPr>
+        <w:pStyle w:val="ListParagraph"/>
+        <w:widowControl/>
+        <w:numPr>
+          <w:ilvl w:val="0"/>
+          <w:numId w:val="23"/>
+        </w:numPr>
+        <w:autoSpaceDE/>
+        <w:autoSpaceDN/>
+        <w:spacing w:before="100" w:beforeAutospacing="1" w:after="100" w:afterAutospacing="1" w:line="276" w:lineRule="auto"/>
+        <w:jc w:val="both"/>
+        <w:rPr>
+          <w:color w:val="000000"/>
+          <w:sz w:val="24"/>
+          <w:szCs w:val="24"/>
+          <w:lang w:eastAsia="en-ID"/>
+        </w:rPr>
+      </w:pPr>
+      <w:proofErr w:type="spellStart"/>
+      <w:r>
+        <w:rPr>
+          <w:color w:val="000000"/>
+          <w:sz w:val="24"/>
+          <w:szCs w:val="24"/>
+          <w:lang w:eastAsia="en-ID"/>
+        </w:rPr>
+        <w:lastRenderedPageBreak/>
+        <w:t>Melihat</w:t>
+      </w:r>
+      <w:proofErr w:type="spellEnd"/>
+      <w:r>
+        <w:rPr>
+          <w:color w:val="000000"/>
+          <w:sz w:val="24"/>
+          <w:szCs w:val="24"/>
+          <w:lang w:eastAsia="en-ID"/>
+        </w:rPr>
+        <w:t xml:space="preserve"> </w:t>
+      </w:r>
+      <w:proofErr w:type="spellStart"/>
+      <w:r>
+        <w:rPr>
+          <w:color w:val="000000"/>
+          <w:sz w:val="24"/>
+          <w:szCs w:val="24"/>
+          <w:lang w:eastAsia="en-ID"/>
+        </w:rPr>
+        <w:t>skor</w:t>
+      </w:r>
+      <w:proofErr w:type="spellEnd"/>
+      <w:r>
+        <w:rPr>
+          <w:color w:val="000000"/>
+          <w:sz w:val="24"/>
+          <w:szCs w:val="24"/>
+          <w:lang w:eastAsia="en-ID"/>
+        </w:rPr>
+        <w:t xml:space="preserve"> </w:t>
+      </w:r>
+      <w:proofErr w:type="spellStart"/>
+      <w:r>
+        <w:rPr>
+          <w:color w:val="000000"/>
+          <w:sz w:val="24"/>
+          <w:szCs w:val="24"/>
+          <w:lang w:eastAsia="en-ID"/>
+        </w:rPr>
+        <w:t>permainan</w:t>
+      </w:r>
+      <w:proofErr w:type="spellEnd"/>
     </w:p>
     <w:p>
       <w:pPr>
@@ -13715,6 +15043,146 @@
           <w:lang w:eastAsia="en-ID"/>
         </w:rPr>
       </w:pPr>
+      <w:r>
+        <w:rPr>
+          <w:color w:val="000000"/>
+          <w:sz w:val="24"/>
+          <w:szCs w:val="24"/>
+          <w:lang w:eastAsia="en-ID"/>
+        </w:rPr>
+        <w:drawing>
+          <wp:inline distT="0" distB="0" distL="0" distR="0" wp14:anchorId="723E7985" wp14:editId="43BDB6E7">
+            <wp:extent cx="5878286" cy="4030345"/>
+            <wp:effectExtent l="0" t="0" r="0" b="0"/>
+            <wp:docPr id="157465570" name="Picture 1"/>
+            <wp:cNvGraphicFramePr>
+              <a:graphicFrameLocks xmlns:a="http://schemas.openxmlformats.org/drawingml/2006/main" noChangeAspect="1"/>
+            </wp:cNvGraphicFramePr>
+            <a:graphic xmlns:a="http://schemas.openxmlformats.org/drawingml/2006/main">
+              <a:graphicData uri="http://schemas.openxmlformats.org/drawingml/2006/picture">
+                <pic:pic xmlns:pic="http://schemas.openxmlformats.org/drawingml/2006/picture">
+                  <pic:nvPicPr>
+                    <pic:cNvPr id="157465570" name=""/>
+                    <pic:cNvPicPr/>
+                  </pic:nvPicPr>
+                  <pic:blipFill>
+                    <a:blip r:embed="rId18"/>
+                    <a:stretch>
+                      <a:fillRect/>
+                    </a:stretch>
+                  </pic:blipFill>
+                  <pic:spPr>
+                    <a:xfrm>
+                      <a:off x="0" y="0"/>
+                      <a:ext cx="5888113" cy="4037083"/>
+                    </a:xfrm>
+                    <a:prstGeom prst="rect">
+                      <a:avLst/>
+                    </a:prstGeom>
+                  </pic:spPr>
+                </pic:pic>
+              </a:graphicData>
+            </a:graphic>
+          </wp:inline>
+        </w:drawing>
+      </w:r>
+    </w:p>
+    <w:p>
+      <w:pPr>
+        <w:pStyle w:val="ListParagraph"/>
+        <w:widowControl/>
+        <w:numPr>
+          <w:ilvl w:val="0"/>
+          <w:numId w:val="23"/>
+        </w:numPr>
+        <w:autoSpaceDE/>
+        <w:autoSpaceDN/>
+        <w:spacing w:before="100" w:beforeAutospacing="1" w:after="100" w:afterAutospacing="1" w:line="276" w:lineRule="auto"/>
+        <w:jc w:val="both"/>
+        <w:rPr>
+          <w:color w:val="000000"/>
+          <w:sz w:val="24"/>
+          <w:szCs w:val="24"/>
+          <w:lang w:eastAsia="en-ID"/>
+        </w:rPr>
+      </w:pPr>
+      <w:proofErr w:type="spellStart"/>
+      <w:r>
+        <w:rPr>
+          <w:color w:val="000000"/>
+          <w:sz w:val="24"/>
+          <w:szCs w:val="24"/>
+          <w:lang w:eastAsia="en-ID"/>
+        </w:rPr>
+        <w:t>Melakukan</w:t>
+      </w:r>
+      <w:proofErr w:type="spellEnd"/>
+      <w:r>
+        <w:rPr>
+          <w:color w:val="000000"/>
+          <w:sz w:val="24"/>
+          <w:szCs w:val="24"/>
+          <w:lang w:eastAsia="en-ID"/>
+        </w:rPr>
+        <w:t xml:space="preserve"> logout</w:t>
+      </w:r>
+    </w:p>
+    <w:p>
+      <w:pPr>
+        <w:widowControl/>
+        <w:autoSpaceDE/>
+        <w:autoSpaceDN/>
+        <w:spacing w:before="100" w:beforeAutospacing="1" w:after="100" w:afterAutospacing="1" w:line="276" w:lineRule="auto"/>
+        <w:rPr>
+          <w:color w:val="000000"/>
+          <w:sz w:val="24"/>
+          <w:szCs w:val="24"/>
+          <w:lang w:eastAsia="en-ID"/>
+        </w:rPr>
+      </w:pPr>
+      <w:r>
+        <w:rPr>
+          <w:color w:val="000000"/>
+          <w:sz w:val="24"/>
+          <w:szCs w:val="24"/>
+          <w:lang w:eastAsia="en-ID"/>
+        </w:rPr>
+        <w:drawing>
+          <wp:inline distT="0" distB="0" distL="0" distR="0" wp14:anchorId="6489E4F9" wp14:editId="5AFE743B">
+            <wp:extent cx="5878195" cy="3728640"/>
+            <wp:effectExtent l="0" t="0" r="0" b="0"/>
+            <wp:docPr id="880105810" name="Picture 1"/>
+            <wp:cNvGraphicFramePr>
+              <a:graphicFrameLocks xmlns:a="http://schemas.openxmlformats.org/drawingml/2006/main" noChangeAspect="1"/>
+            </wp:cNvGraphicFramePr>
+            <a:graphic xmlns:a="http://schemas.openxmlformats.org/drawingml/2006/main">
+              <a:graphicData uri="http://schemas.openxmlformats.org/drawingml/2006/picture">
+                <pic:pic xmlns:pic="http://schemas.openxmlformats.org/drawingml/2006/picture">
+                  <pic:nvPicPr>
+                    <pic:cNvPr id="880105810" name=""/>
+                    <pic:cNvPicPr/>
+                  </pic:nvPicPr>
+                  <pic:blipFill>
+                    <a:blip r:embed="rId19"/>
+                    <a:stretch>
+                      <a:fillRect/>
+                    </a:stretch>
+                  </pic:blipFill>
+                  <pic:spPr>
+                    <a:xfrm>
+                      <a:off x="0" y="0"/>
+                      <a:ext cx="5898822" cy="3741724"/>
+                    </a:xfrm>
+                    <a:prstGeom prst="rect">
+                      <a:avLst/>
+                    </a:prstGeom>
+                  </pic:spPr>
+                </pic:pic>
+              </a:graphicData>
+            </a:graphic>
+          </wp:inline>
+        </w:drawing>
+      </w:r>
     </w:p>
     <w:p>
       <w:pPr>
@@ -13730,103 +15198,14 @@
           <w:lang w:eastAsia="en-ID"/>
         </w:rPr>
       </w:pPr>
-    </w:p>
-    <w:p>
-      <w:pPr>
-        <w:widowControl/>
-        <w:autoSpaceDE/>
-        <w:autoSpaceDN/>
-        <w:spacing w:before="100" w:beforeAutospacing="1" w:after="100" w:afterAutospacing="1" w:line="276" w:lineRule="auto"/>
-        <w:jc w:val="both"/>
-        <w:rPr>
-          <w:color w:val="000000"/>
-          <w:sz w:val="24"/>
-          <w:szCs w:val="24"/>
-          <w:lang w:eastAsia="en-ID"/>
-        </w:rPr>
-      </w:pPr>
-    </w:p>
-    <w:p>
-      <w:pPr>
-        <w:widowControl/>
-        <w:autoSpaceDE/>
-        <w:autoSpaceDN/>
-        <w:spacing w:before="100" w:beforeAutospacing="1" w:after="100" w:afterAutospacing="1" w:line="276" w:lineRule="auto"/>
-        <w:jc w:val="both"/>
-        <w:rPr>
-          <w:color w:val="000000"/>
-          <w:sz w:val="24"/>
-          <w:szCs w:val="24"/>
-          <w:lang w:eastAsia="en-ID"/>
-        </w:rPr>
-      </w:pPr>
-    </w:p>
-    <w:p>
-      <w:pPr>
-        <w:widowControl/>
-        <w:autoSpaceDE/>
-        <w:autoSpaceDN/>
-        <w:spacing w:before="100" w:beforeAutospacing="1" w:after="100" w:afterAutospacing="1" w:line="276" w:lineRule="auto"/>
-        <w:jc w:val="both"/>
-        <w:rPr>
-          <w:color w:val="000000"/>
-          <w:sz w:val="24"/>
-          <w:szCs w:val="24"/>
-          <w:lang w:eastAsia="en-ID"/>
-        </w:rPr>
-      </w:pPr>
-    </w:p>
-    <w:p>
-      <w:pPr>
-        <w:widowControl/>
-        <w:autoSpaceDE/>
-        <w:autoSpaceDN/>
-        <w:spacing w:before="100" w:beforeAutospacing="1" w:after="100" w:afterAutospacing="1" w:line="276" w:lineRule="auto"/>
-        <w:jc w:val="both"/>
-        <w:rPr>
-          <w:color w:val="000000"/>
-          <w:sz w:val="24"/>
-          <w:szCs w:val="24"/>
-          <w:lang w:eastAsia="en-ID"/>
-        </w:rPr>
-      </w:pPr>
-    </w:p>
-    <w:p>
-      <w:pPr>
-        <w:widowControl/>
-        <w:autoSpaceDE/>
-        <w:autoSpaceDN/>
-        <w:spacing w:before="100" w:beforeAutospacing="1" w:after="100" w:afterAutospacing="1" w:line="276" w:lineRule="auto"/>
-        <w:jc w:val="both"/>
-        <w:rPr>
-          <w:color w:val="000000"/>
-          <w:sz w:val="24"/>
-          <w:szCs w:val="24"/>
-          <w:lang w:eastAsia="en-ID"/>
-        </w:rPr>
-      </w:pPr>
-    </w:p>
-    <w:p>
-      <w:pPr>
-        <w:widowControl/>
-        <w:autoSpaceDE/>
-        <w:autoSpaceDN/>
-        <w:spacing w:before="100" w:beforeAutospacing="1" w:after="100" w:afterAutospacing="1" w:line="276" w:lineRule="auto"/>
-        <w:jc w:val="both"/>
-        <w:rPr>
-          <w:color w:val="000000"/>
-          <w:sz w:val="24"/>
-          <w:szCs w:val="24"/>
-          <w:lang w:eastAsia="en-ID"/>
-        </w:rPr>
-      </w:pPr>
-      <w:r>
-        <w:rPr>
-          <w:color w:val="000000"/>
-          <w:sz w:val="24"/>
-          <w:szCs w:val="24"/>
-          <w:lang w:eastAsia="en-ID"/>
-        </w:rPr>
+      <w:r>
+        <w:rPr>
+          <w:color w:val="000000"/>
+          <w:sz w:val="24"/>
+          <w:szCs w:val="24"/>
+          <w:lang w:eastAsia="en-ID"/>
+        </w:rPr>
+        <w:lastRenderedPageBreak/>
         <w:t>B.  </w:t>
       </w:r>
       <w:proofErr w:type="spellStart"/>
@@ -14013,7 +15392,7 @@
                     <pic:cNvPicPr/>
                   </pic:nvPicPr>
                   <pic:blipFill>
-                    <a:blip r:embed="rId9"/>
+                    <a:blip r:embed="rId20"/>
                     <a:stretch>
                       <a:fillRect/>
                     </a:stretch>
